--- a/uzd.docx
+++ b/uzd.docx
@@ -12,7 +12,7 @@
         <w:rPr>
           <w:lang w:val="lv-LV"/>
         </w:rPr>
-        <w:t>1</w:t>
+        <w:t>2</w:t>
       </w:r>
       <w:bookmarkStart w:id="0" w:name="_GoBack"/>
       <w:bookmarkEnd w:id="0"/>

--- a/uzd.docx
+++ b/uzd.docx
@@ -12,7 +12,7 @@
         <w:rPr>
           <w:lang w:val="lv-LV"/>
         </w:rPr>
-        <w:t>2</w:t>
+        <w:t>izm</w:t>
       </w:r>
       <w:bookmarkStart w:id="0" w:name="_GoBack"/>
       <w:bookmarkEnd w:id="0"/>
